--- a/SCUBA description.docx
+++ b/SCUBA description.docx
@@ -1,6 +1,6 @@
 
 <file path=word/document.xml><?xml version="1.0" encoding="utf-8"?>
-<w:document xmlns:ve="http://schemas.openxmlformats.org/markup-compatibility/2006" xmlns:o="urn:schemas-microsoft-com:office:office" xmlns:r="http://schemas.openxmlformats.org/officeDocument/2006/relationships" xmlns:m="http://schemas.openxmlformats.org/officeDocument/2006/math" xmlns:v="urn:schemas-microsoft-com:vml" xmlns:wp="http://schemas.openxmlformats.org/drawingml/2006/wordprocessingDrawing" xmlns:w10="urn:schemas-microsoft-com:office:word" xmlns:w="http://schemas.openxmlformats.org/wordprocessingml/2006/main" xmlns:wne="http://schemas.microsoft.com/office/word/2006/wordml">
+<w:document xmlns:wpc="http://schemas.microsoft.com/office/word/2010/wordprocessingCanvas" xmlns:mc="http://schemas.openxmlformats.org/markup-compatibility/2006" xmlns:o="urn:schemas-microsoft-com:office:office" xmlns:r="http://schemas.openxmlformats.org/officeDocument/2006/relationships" xmlns:m="http://schemas.openxmlformats.org/officeDocument/2006/math" xmlns:v="urn:schemas-microsoft-com:vml" xmlns:wp14="http://schemas.microsoft.com/office/word/2010/wordprocessingDrawing" xmlns:wp="http://schemas.openxmlformats.org/drawingml/2006/wordprocessingDrawing" xmlns:w10="urn:schemas-microsoft-com:office:word" xmlns:w="http://schemas.openxmlformats.org/wordprocessingml/2006/main" xmlns:w14="http://schemas.microsoft.com/office/word/2010/wordml" xmlns:wpg="http://schemas.microsoft.com/office/word/2010/wordprocessingGroup" xmlns:wpi="http://schemas.microsoft.com/office/word/2010/wordprocessingInk" xmlns:wne="http://schemas.microsoft.com/office/word/2006/wordml" xmlns:wps="http://schemas.microsoft.com/office/word/2010/wordprocessingShape" mc:Ignorable="w14 wp14">
   <w:body>
     <w:p>
       <w:pPr>
@@ -14,683 +14,868 @@
         </w:rPr>
         <w:t>SCUBA v1.0</w:t>
       </w:r>
-      <w:r>
+    </w:p>
+    <w:p>
+      <w:pPr>
         <w:rPr>
           <w:b/>
         </w:rPr>
-        <w:t xml:space="preserve"> beta</w:t>
-      </w:r>
-    </w:p>
-    <w:p>
-      <w:pPr>
+      </w:pPr>
+      <w:r>
         <w:rPr>
           <w:b/>
         </w:rPr>
-      </w:pPr>
+        <w:t>1. O</w:t>
+      </w:r>
       <w:r>
         <w:rPr>
           <w:b/>
         </w:rPr>
-        <w:t>1. O</w:t>
-      </w:r>
-      <w:r>
+        <w:t>verview</w:t>
+      </w:r>
+    </w:p>
+    <w:p>
+      <w:r>
+        <w:t xml:space="preserve">SCUBA stands for "Single-cell Clustering Using Bifurcation Analysis". SCUBA is a novel computational method for extracting lineage relationships from single-cell gene expression data, and modeling the dynamic changes associated with cell differentiation. SCUBA draws techniques from nonlinear dynamics and stochastic differential equation theories, providing a systematic framework for modeling complex processes involving multi-lineage specifications. </w:t>
+      </w:r>
+    </w:p>
+    <w:p>
+      <w:r>
+        <w:t xml:space="preserve">Reference: Marco E, Karp RL, </w:t>
+      </w:r>
+      <w:proofErr w:type="spellStart"/>
+      <w:r>
+        <w:t>Guo</w:t>
+      </w:r>
+      <w:proofErr w:type="spellEnd"/>
+      <w:r>
+        <w:t xml:space="preserve"> G, Robson P, Hart AH, </w:t>
+      </w:r>
+      <w:proofErr w:type="spellStart"/>
+      <w:r>
+        <w:t>Trippa</w:t>
+      </w:r>
+      <w:proofErr w:type="spellEnd"/>
+      <w:r>
+        <w:t xml:space="preserve"> L, Yuan GC</w:t>
+      </w:r>
+      <w:r>
+        <w:t>. Bifurcation analysis of single-cell gene expression data reveals epigenetic lan</w:t>
+      </w:r>
+      <w:r>
+        <w:t xml:space="preserve">dscape. </w:t>
+      </w:r>
+      <w:proofErr w:type="spellStart"/>
+      <w:r>
+        <w:rPr>
+          <w:rStyle w:val="jrnl"/>
+        </w:rPr>
+        <w:t>Proc</w:t>
+      </w:r>
+      <w:proofErr w:type="spellEnd"/>
+      <w:r>
+        <w:rPr>
+          <w:rStyle w:val="jrnl"/>
+        </w:rPr>
+        <w:t xml:space="preserve"> </w:t>
+      </w:r>
+      <w:proofErr w:type="spellStart"/>
+      <w:r>
+        <w:rPr>
+          <w:rStyle w:val="jrnl"/>
+        </w:rPr>
+        <w:t>Natl</w:t>
+      </w:r>
+      <w:proofErr w:type="spellEnd"/>
+      <w:r>
+        <w:rPr>
+          <w:rStyle w:val="jrnl"/>
+        </w:rPr>
+        <w:t xml:space="preserve"> </w:t>
+      </w:r>
+      <w:proofErr w:type="spellStart"/>
+      <w:r>
+        <w:rPr>
+          <w:rStyle w:val="jrnl"/>
+        </w:rPr>
+        <w:t>Acad</w:t>
+      </w:r>
+      <w:proofErr w:type="spellEnd"/>
+      <w:r>
+        <w:rPr>
+          <w:rStyle w:val="jrnl"/>
+        </w:rPr>
+        <w:t xml:space="preserve"> </w:t>
+      </w:r>
+      <w:proofErr w:type="spellStart"/>
+      <w:r>
+        <w:rPr>
+          <w:rStyle w:val="jrnl"/>
+        </w:rPr>
+        <w:t>Sci</w:t>
+      </w:r>
+      <w:proofErr w:type="spellEnd"/>
+      <w:r>
+        <w:rPr>
+          <w:rStyle w:val="jrnl"/>
+        </w:rPr>
+        <w:t xml:space="preserve"> U S A</w:t>
+      </w:r>
+      <w:r>
+        <w:t xml:space="preserve">. 2014 Dec 15. </w:t>
+      </w:r>
+      <w:proofErr w:type="spellStart"/>
+      <w:proofErr w:type="gramStart"/>
+      <w:r>
+        <w:t>pii</w:t>
+      </w:r>
+      <w:proofErr w:type="spellEnd"/>
+      <w:proofErr w:type="gramEnd"/>
+      <w:r>
+        <w:t>: 201408993. [</w:t>
+      </w:r>
+      <w:proofErr w:type="spellStart"/>
+      <w:r>
+        <w:t>Epub</w:t>
+      </w:r>
+      <w:proofErr w:type="spellEnd"/>
+      <w:r>
+        <w:t xml:space="preserve"> ahead of print]</w:t>
+      </w:r>
+      <w:r>
+        <w:t xml:space="preserve"> </w:t>
+      </w:r>
+    </w:p>
+    <w:p>
+      <w:pPr>
         <w:rPr>
           <w:b/>
         </w:rPr>
-        <w:t>verview</w:t>
-      </w:r>
-    </w:p>
-    <w:p>
-      <w:r>
-        <w:t>SCUBA stands for "Single-cell Clustering Using Bifurcation Analysis</w:t>
-      </w:r>
-      <w:r>
-        <w:t>.</w:t>
-      </w:r>
-      <w:r>
-        <w:t xml:space="preserve">" SCUBA is a novel computational method for extracting lineage relationships from single-cell gene expression data, and modeling the dynamic changes associated with cell differentiation. SCUBA draws techniques from nonlinear dynamics and stochastic differential equation theories, providing a systematic framework for modeling complex processes involving multi-lineage specifications. </w:t>
-      </w:r>
-    </w:p>
-    <w:p>
-      <w:r>
-        <w:t xml:space="preserve">Reference: Marco E, Karp RL, </w:t>
-      </w:r>
-      <w:proofErr w:type="spellStart"/>
-      <w:r>
-        <w:t>Guo</w:t>
-      </w:r>
-      <w:proofErr w:type="spellEnd"/>
-      <w:r>
-        <w:t xml:space="preserve"> G, Robson P, Hart AH, </w:t>
-      </w:r>
-      <w:proofErr w:type="spellStart"/>
-      <w:r>
-        <w:t>Trippa</w:t>
-      </w:r>
-      <w:proofErr w:type="spellEnd"/>
-      <w:r>
-        <w:t xml:space="preserve"> L, Yuan GC. Bifurcation analysis of single-cell gene expression data reveals epigenetic landscape.</w:t>
-      </w:r>
-      <w:r>
-        <w:t xml:space="preserve"> PNAS 2014; published ahead of print December 15, 2014, doi:10.1073/pnas.1408993111</w:t>
-      </w:r>
-      <w:r>
-        <w:t xml:space="preserve"> </w:t>
-      </w:r>
-      <w:r>
-        <w:t xml:space="preserve">   </w:t>
-      </w:r>
-    </w:p>
-    <w:p>
-      <w:pPr>
+      </w:pPr>
+      <w:r>
         <w:rPr>
           <w:b/>
         </w:rPr>
-      </w:pPr>
+        <w:t>2. System Requirement</w:t>
+      </w:r>
       <w:r>
         <w:rPr>
           <w:b/>
         </w:rPr>
-        <w:t>2. Usage</w:t>
-      </w:r>
-    </w:p>
-    <w:p>
-      <w:r>
-        <w:t xml:space="preserve">Unzip the package. Change the current directory in </w:t>
-      </w:r>
-      <w:proofErr w:type="spellStart"/>
-      <w:r>
-        <w:t>Matlab</w:t>
-      </w:r>
-      <w:proofErr w:type="spellEnd"/>
-      <w:r>
-        <w:t xml:space="preserve"> to the folder containing the scripts.</w:t>
-      </w:r>
-    </w:p>
-    <w:p>
-      <w:r>
-        <w:t xml:space="preserve">The data for SCUBA analysis has to be placed in the folder </w:t>
-      </w:r>
-      <w:r>
-        <w:rPr>
-          <w:rFonts w:ascii="Courier New" w:hAnsi="Courier New" w:cs="Courier New"/>
-        </w:rPr>
-        <w:t>'</w:t>
-      </w:r>
-      <w:proofErr w:type="spellStart"/>
-      <w:r>
-        <w:rPr>
-          <w:rFonts w:ascii="Courier New" w:hAnsi="Courier New" w:cs="Courier New"/>
-        </w:rPr>
-        <w:t>sample_data</w:t>
-      </w:r>
-      <w:proofErr w:type="spellEnd"/>
-      <w:r>
-        <w:rPr>
-          <w:rFonts w:ascii="Courier New" w:hAnsi="Courier New" w:cs="Courier New"/>
-        </w:rPr>
-        <w:t>'</w:t>
-      </w:r>
-      <w:r>
-        <w:t xml:space="preserve">, in a folder specifying the dataset. The package comes with three datasets and their corresponding folders: </w:t>
-      </w:r>
-      <w:r>
-        <w:rPr>
-          <w:rFonts w:ascii="Courier New" w:hAnsi="Courier New" w:cs="Courier New"/>
-        </w:rPr>
-        <w:t>'guo2010'</w:t>
-      </w:r>
-      <w:r>
-        <w:t xml:space="preserve">, </w:t>
-      </w:r>
-      <w:r>
-        <w:rPr>
-          <w:rFonts w:ascii="Courier New" w:hAnsi="Courier New" w:cs="Courier New"/>
-        </w:rPr>
-        <w:t>'deng2014'</w:t>
-      </w:r>
-      <w:r>
-        <w:t xml:space="preserve"> and </w:t>
-      </w:r>
-      <w:r>
-        <w:rPr>
-          <w:rFonts w:ascii="Courier New" w:hAnsi="Courier New" w:cs="Courier New"/>
-        </w:rPr>
-        <w:t>'bendall2014'</w:t>
-      </w:r>
-      <w:r>
-        <w:t xml:space="preserve">. </w:t>
-      </w:r>
-      <w:r>
-        <w:t>Prepare the data in an appropriate format (.txt or .fcs) with a standardized name. See below for detailed description.</w:t>
-      </w:r>
-    </w:p>
-    <w:p>
-      <w:r>
-        <w:rPr>
-          <w:u w:val="single"/>
-        </w:rPr>
-        <w:t>Run one of the three preprocessing scripts</w:t>
-      </w:r>
-      <w:r>
-        <w:t xml:space="preserve">: </w:t>
-      </w:r>
-    </w:p>
-    <w:p>
-      <w:proofErr w:type="spellStart"/>
-      <w:r>
-        <w:rPr>
-          <w:rFonts w:ascii="Courier New" w:hAnsi="Courier New" w:cs="Courier New"/>
-        </w:rPr>
-        <w:t>PCR_preprocess.m</w:t>
-      </w:r>
-      <w:proofErr w:type="spellEnd"/>
-      <w:r>
-        <w:t xml:space="preserve">  </w:t>
-      </w:r>
-      <w:r>
-        <w:t>—</w:t>
-      </w:r>
-      <w:r>
-        <w:t xml:space="preserve"> for </w:t>
-      </w:r>
-      <w:proofErr w:type="spellStart"/>
-      <w:r>
-        <w:t>qPCR</w:t>
-      </w:r>
-      <w:proofErr w:type="spellEnd"/>
-      <w:r>
-        <w:t xml:space="preserve"> data. Data are tab-delimited text format. First row contains the cell ID. Second row contains the cell-stage information. The rest contains the gene expression data matrix. Example: </w:t>
-      </w:r>
-      <w:r>
-        <w:rPr>
-          <w:rFonts w:ascii="Courier New" w:hAnsi="Courier New" w:cs="Courier New"/>
-        </w:rPr>
-        <w:t>guo2010Data.txt</w:t>
-      </w:r>
-      <w:r>
-        <w:t xml:space="preserve">   </w:t>
-      </w:r>
-    </w:p>
-    <w:p>
-      <w:proofErr w:type="spellStart"/>
-      <w:r>
-        <w:rPr>
-          <w:rFonts w:ascii="Courier New" w:hAnsi="Courier New" w:cs="Courier New"/>
-        </w:rPr>
-        <w:t>RNAseq_preprocess.m</w:t>
-      </w:r>
-      <w:proofErr w:type="spellEnd"/>
-      <w:r>
-        <w:t xml:space="preserve"> </w:t>
-      </w:r>
-      <w:r>
-        <w:t>—</w:t>
-      </w:r>
-      <w:r>
-        <w:t xml:space="preserve"> for </w:t>
-      </w:r>
-      <w:proofErr w:type="spellStart"/>
-      <w:r>
-        <w:t>RNAseq</w:t>
-      </w:r>
-      <w:proofErr w:type="spellEnd"/>
-      <w:r>
-        <w:t xml:space="preserve"> data. Data are tab-delimited text format. First row contains the cell ID. Second row contains the cell-stage information. The rest contains the gene expression data matrix. By default, the sequence reads are log2-transformed.  Example: deng2014Data.txt</w:t>
-      </w:r>
-    </w:p>
-    <w:p>
-      <w:proofErr w:type="spellStart"/>
-      <w:r>
-        <w:rPr>
-          <w:rFonts w:ascii="Courier New" w:hAnsi="Courier New" w:cs="Courier New"/>
-        </w:rPr>
-        <w:t>MassCytometry_preprocess.m</w:t>
-      </w:r>
-      <w:proofErr w:type="spellEnd"/>
-      <w:r>
-        <w:t xml:space="preserve"> </w:t>
-      </w:r>
-      <w:r>
-        <w:t>—</w:t>
-      </w:r>
-      <w:r>
-        <w:t xml:space="preserve"> for </w:t>
-      </w:r>
-      <w:proofErr w:type="spellStart"/>
-      <w:r>
-        <w:t>MassCytometry</w:t>
-      </w:r>
-      <w:proofErr w:type="spellEnd"/>
-      <w:r>
-        <w:t xml:space="preserve"> data. Data are in the binary .fcs format for flow cytometry experiments. </w:t>
-      </w:r>
-      <w:r>
-        <w:t>Th</w:t>
-      </w:r>
-      <w:r>
-        <w:t>is</w:t>
-      </w:r>
-      <w:r>
-        <w:t xml:space="preserve"> preprocess</w:t>
-      </w:r>
-      <w:r>
-        <w:t>ing step</w:t>
-      </w:r>
-      <w:r>
-        <w:t xml:space="preserve"> contains a pseudotime estimation </w:t>
-      </w:r>
-      <w:r>
-        <w:t>algorithm</w:t>
-      </w:r>
-      <w:r>
-        <w:t xml:space="preserve">. </w:t>
-      </w:r>
-      <w:r>
-        <w:t>Example:</w:t>
-      </w:r>
-      <w:r>
-        <w:t xml:space="preserve"> </w:t>
-      </w:r>
-      <w:r>
-        <w:rPr>
-          <w:rFonts w:ascii="Courier New" w:hAnsi="Courier New" w:cs="Courier New"/>
-        </w:rPr>
-        <w:t>bendall2014Data.fcs</w:t>
-      </w:r>
-      <w:r>
-        <w:t>.</w:t>
-      </w:r>
-      <w:r>
-        <w:t xml:space="preserve"> </w:t>
-      </w:r>
-      <w:r>
-        <w:t>Note that processing this dataset requires a machine with at least 40 Gb of memory.</w:t>
-      </w:r>
-    </w:p>
-    <w:p>
-      <w:r>
-        <w:t xml:space="preserve">Each script takes </w:t>
-      </w:r>
-      <w:r>
-        <w:rPr>
-          <w:rFonts w:ascii="Courier New" w:hAnsi="Courier New" w:cs="Courier New"/>
-        </w:rPr>
-        <w:t>'dataset'</w:t>
-      </w:r>
-      <w:r>
-        <w:t xml:space="preserve"> as input, where </w:t>
-      </w:r>
-      <w:r>
-        <w:rPr>
-          <w:rFonts w:ascii="Courier New" w:hAnsi="Courier New" w:cs="Courier New"/>
-        </w:rPr>
-        <w:t>'dataset'</w:t>
-      </w:r>
-      <w:r>
-        <w:t xml:space="preserve"> is the name of the dataset, e.g. </w:t>
-      </w:r>
-      <w:r>
-        <w:rPr>
-          <w:rFonts w:ascii="Courier New" w:hAnsi="Courier New" w:cs="Courier New"/>
-        </w:rPr>
-        <w:t>'guo2010'</w:t>
-      </w:r>
-      <w:r>
-        <w:t xml:space="preserve">. The preprocessed data are saved as a mat file in the intermediate directory. </w:t>
-      </w:r>
-    </w:p>
-    <w:p>
-      <w:pPr>
-        <w:rPr>
-          <w:u w:val="single"/>
-        </w:rPr>
-      </w:pPr>
-      <w:r>
-        <w:rPr>
-          <w:u w:val="single"/>
-        </w:rPr>
-        <w:t>Run</w:t>
-      </w:r>
-      <w:r>
-        <w:rPr>
-          <w:u w:val="single"/>
-        </w:rPr>
-        <w:t xml:space="preserve"> SCUBA</w:t>
-      </w:r>
-    </w:p>
-    <w:p>
-      <w:r>
-        <w:rPr>
-          <w:rFonts w:ascii="Courier New" w:hAnsi="Courier New" w:cs="Courier New"/>
-        </w:rPr>
-        <w:t>SCUBA</w:t>
-      </w:r>
-      <w:r>
-        <w:t xml:space="preserve"> </w:t>
-      </w:r>
-      <w:r>
-        <w:t>is the main function.</w:t>
-      </w:r>
-      <w:r>
-        <w:t xml:space="preserve"> It has two arguments: </w:t>
-      </w:r>
-      <w:r>
-        <w:rPr>
-          <w:rFonts w:ascii="Courier New" w:hAnsi="Courier New" w:cs="Courier New"/>
-        </w:rPr>
-        <w:t>'dataset'</w:t>
-      </w:r>
-      <w:r>
-        <w:t xml:space="preserve"> and </w:t>
-      </w:r>
-      <w:r>
-        <w:rPr>
-          <w:rFonts w:ascii="Courier New" w:hAnsi="Courier New" w:cs="Courier New"/>
-        </w:rPr>
-        <w:t>'</w:t>
-      </w:r>
-      <w:proofErr w:type="spellStart"/>
-      <w:r>
-        <w:rPr>
-          <w:rFonts w:ascii="Courier New" w:hAnsi="Courier New" w:cs="Courier New"/>
-        </w:rPr>
-        <w:t>cluster_mode</w:t>
-      </w:r>
-      <w:proofErr w:type="spellEnd"/>
-      <w:r>
-        <w:rPr>
-          <w:rFonts w:ascii="Courier New" w:hAnsi="Courier New" w:cs="Courier New"/>
-        </w:rPr>
-        <w:t>'</w:t>
-      </w:r>
-      <w:r>
-        <w:t>.</w:t>
-      </w:r>
-    </w:p>
-    <w:p>
-      <w:r>
-        <w:rPr>
-          <w:rFonts w:ascii="Courier New" w:hAnsi="Courier New" w:cs="Courier New"/>
-        </w:rPr>
-        <w:t>'dataset'</w:t>
-      </w:r>
-      <w:r>
-        <w:t xml:space="preserve"> refers to the name of the dataset, which is also the name of the data folder.</w:t>
-      </w:r>
-    </w:p>
-    <w:p>
-      <w:r>
-        <w:rPr>
-          <w:rFonts w:ascii="Courier New" w:hAnsi="Courier New" w:cs="Courier New"/>
-        </w:rPr>
-        <w:lastRenderedPageBreak/>
-        <w:t>'</w:t>
-      </w:r>
-      <w:proofErr w:type="spellStart"/>
-      <w:r>
-        <w:rPr>
-          <w:rFonts w:ascii="Courier New" w:hAnsi="Courier New" w:cs="Courier New"/>
-        </w:rPr>
-        <w:t>cluster_mode</w:t>
-      </w:r>
-      <w:proofErr w:type="spellEnd"/>
-      <w:r>
-        <w:rPr>
-          <w:rFonts w:ascii="Courier New" w:hAnsi="Courier New" w:cs="Courier New"/>
-        </w:rPr>
-        <w:t>'</w:t>
-      </w:r>
-      <w:r>
-        <w:t xml:space="preserve"> refers to the method for clustering. It </w:t>
-      </w:r>
-      <w:r>
-        <w:t xml:space="preserve">can have </w:t>
-      </w:r>
-      <w:r>
-        <w:t xml:space="preserve">three </w:t>
-      </w:r>
-      <w:r>
-        <w:t>value</w:t>
-      </w:r>
-      <w:r>
-        <w:t xml:space="preserve">s. </w:t>
-      </w:r>
-      <w:r>
-        <w:rPr>
-          <w:rFonts w:ascii="Courier New" w:hAnsi="Courier New" w:cs="Courier New"/>
-        </w:rPr>
-        <w:t>'original'</w:t>
-      </w:r>
-      <w:r>
-        <w:t xml:space="preserve"> -- using the Euclidean distance; </w:t>
-      </w:r>
-      <w:r>
-        <w:rPr>
-          <w:rFonts w:ascii="Courier New" w:hAnsi="Courier New" w:cs="Courier New"/>
-        </w:rPr>
-        <w:t>'</w:t>
-      </w:r>
-      <w:proofErr w:type="spellStart"/>
-      <w:r>
-        <w:rPr>
-          <w:rFonts w:ascii="Courier New" w:hAnsi="Courier New" w:cs="Courier New"/>
-        </w:rPr>
-        <w:t>pca</w:t>
-      </w:r>
-      <w:proofErr w:type="spellEnd"/>
-      <w:r>
-        <w:rPr>
-          <w:rFonts w:ascii="Courier New" w:hAnsi="Courier New" w:cs="Courier New"/>
-        </w:rPr>
-        <w:t>'</w:t>
-      </w:r>
-      <w:r>
-        <w:t xml:space="preserve"> -- convert the data to principal components then apply Euclidean distance; </w:t>
-      </w:r>
-      <w:r>
-        <w:rPr>
-          <w:rFonts w:ascii="Courier New" w:hAnsi="Courier New" w:cs="Courier New"/>
-        </w:rPr>
-        <w:t>'pca2'</w:t>
-      </w:r>
-      <w:r>
-        <w:t xml:space="preserve"> </w:t>
-      </w:r>
-      <w:r>
-        <w:t>—</w:t>
-      </w:r>
-      <w:r>
-        <w:t xml:space="preserve"> similar to </w:t>
-      </w:r>
-      <w:r>
-        <w:rPr>
-          <w:rFonts w:ascii="Courier New" w:hAnsi="Courier New" w:cs="Courier New"/>
-        </w:rPr>
-        <w:t>'</w:t>
-      </w:r>
-      <w:proofErr w:type="spellStart"/>
-      <w:r>
-        <w:rPr>
-          <w:rFonts w:ascii="Courier New" w:hAnsi="Courier New" w:cs="Courier New"/>
-        </w:rPr>
-        <w:t>pca</w:t>
-      </w:r>
-      <w:proofErr w:type="spellEnd"/>
-      <w:r>
-        <w:rPr>
-          <w:rFonts w:ascii="Courier New" w:hAnsi="Courier New" w:cs="Courier New"/>
-        </w:rPr>
-        <w:t>'</w:t>
-      </w:r>
-      <w:r>
-        <w:t xml:space="preserve"> but PCA analysis is based on samples in the final cell-stage (used in our paper).   </w:t>
-      </w:r>
-    </w:p>
-    <w:p>
-      <w:r>
-        <w:t>SCUBA has two main steps.</w:t>
-      </w:r>
-      <w:r>
-        <w:t xml:space="preserve"> In th</w:t>
-      </w:r>
-      <w:r>
-        <w:t>e first step, we infer the cellular hierarchy</w:t>
-      </w:r>
-      <w:r>
-        <w:t xml:space="preserve">, using a binary tree model. For simplicity, we only consider steady-state attractors. In the second step, we quantitatively model the dynamics in the reduced state space along each bifurcation direction, using a potential </w:t>
-      </w:r>
-      <w:r>
-        <w:rPr>
-          <w:rFonts w:ascii="Times New Roman" w:hAnsi="Times New Roman" w:cs="Times New Roman"/>
-          <w:i/>
-        </w:rPr>
-        <w:t>V</w:t>
-      </w:r>
-      <w:r>
-        <w:t>(</w:t>
-      </w:r>
-      <w:r>
-        <w:rPr>
-          <w:rFonts w:ascii="Times New Roman" w:hAnsi="Times New Roman" w:cs="Times New Roman"/>
-          <w:i/>
-        </w:rPr>
-        <w:t>x</w:t>
-      </w:r>
-      <w:r>
-        <w:t>) to characterize gene expression dynamics associated with each b</w:t>
-      </w:r>
-      <w:r>
-        <w:t>ifurcation event.</w:t>
-      </w:r>
-    </w:p>
-    <w:p>
-      <w:r>
-        <w:t xml:space="preserve">1. </w:t>
-      </w:r>
-      <w:r>
-        <w:t>Inference of cellular hierarchy using dynamic clustering</w:t>
-      </w:r>
-      <w:r>
-        <w:t>.</w:t>
-      </w:r>
-    </w:p>
-    <w:p>
-      <w:proofErr w:type="spellStart"/>
-      <w:r>
-        <w:rPr>
-          <w:rFonts w:ascii="Courier New" w:hAnsi="Courier New" w:cs="Courier New"/>
-        </w:rPr>
-        <w:t>initial_tree.m</w:t>
-      </w:r>
-      <w:proofErr w:type="spellEnd"/>
-      <w:r>
-        <w:t xml:space="preserve"> </w:t>
-      </w:r>
-      <w:r>
-        <w:t>—</w:t>
-      </w:r>
-      <w:r>
-        <w:t xml:space="preserve"> This function provides an initial estimate the cellular hierarchy, using a series of k-means clustering.</w:t>
-      </w:r>
-    </w:p>
-    <w:p>
-      <w:proofErr w:type="spellStart"/>
-      <w:r>
-        <w:rPr>
-          <w:rFonts w:ascii="Courier New" w:hAnsi="Courier New" w:cs="Courier New"/>
-        </w:rPr>
-        <w:t>refine_tree.m</w:t>
-      </w:r>
-      <w:proofErr w:type="spellEnd"/>
-      <w:r>
-        <w:t xml:space="preserve"> </w:t>
-      </w:r>
-      <w:r>
-        <w:t>—</w:t>
-      </w:r>
-      <w:r>
-        <w:t xml:space="preserve"> this function refines the tree structure by maximizing the penalized likelihood function (Equation 1 in the paper).  </w:t>
-      </w:r>
-    </w:p>
-    <w:p>
-      <w:r>
-        <w:t>2. Bifurcation analysis:</w:t>
-      </w:r>
-    </w:p>
-    <w:p>
-      <w:proofErr w:type="spellStart"/>
-      <w:r>
-        <w:t>bifurcation_direction.m</w:t>
-      </w:r>
-      <w:proofErr w:type="spellEnd"/>
-      <w:r>
-        <w:t xml:space="preserve"> </w:t>
-      </w:r>
-      <w:r>
-        <w:t>—</w:t>
-      </w:r>
-      <w:r>
-        <w:t xml:space="preserve"> </w:t>
-      </w:r>
-      <w:r>
-        <w:t>I</w:t>
-      </w:r>
-      <w:r>
-        <w:t>nfer the direction associated with each bifurcation</w:t>
-      </w:r>
-      <w:r>
-        <w:t xml:space="preserve"> and project data along the bifurcation directions</w:t>
-      </w:r>
-      <w:r>
-        <w:t>.</w:t>
-      </w:r>
-    </w:p>
-    <w:p>
-      <w:proofErr w:type="spellStart"/>
-      <w:r>
-        <w:rPr>
-          <w:rFonts w:ascii="Courier New" w:hAnsi="Courier New" w:cs="Courier New"/>
-        </w:rPr>
-        <w:t>bifurcation_analysis.m</w:t>
-      </w:r>
-      <w:proofErr w:type="spellEnd"/>
-      <w:r>
-        <w:t xml:space="preserve">  </w:t>
-      </w:r>
-      <w:r>
-        <w:t>—</w:t>
-      </w:r>
-      <w:r>
-        <w:t xml:space="preserve"> Infer the dynamical changes of gene expression</w:t>
-      </w:r>
-      <w:r>
-        <w:t xml:space="preserve"> patterns </w:t>
-      </w:r>
-      <w:r>
-        <w:t xml:space="preserve">along the bifurcation direction by fitting a Fokker-Planck equation. </w:t>
-      </w:r>
-    </w:p>
-    <w:p>
-      <w:proofErr w:type="spellStart"/>
-      <w:r>
-        <w:rPr>
-          <w:rFonts w:ascii="Courier New" w:hAnsi="Courier New" w:cs="Courier New"/>
-        </w:rPr>
-        <w:t>reductionSimulations.m</w:t>
-      </w:r>
-      <w:proofErr w:type="spellEnd"/>
-      <w:r>
-        <w:t xml:space="preserve"> </w:t>
-      </w:r>
-      <w:r>
-        <w:t xml:space="preserve"> </w:t>
-      </w:r>
-      <w:r>
-        <w:t xml:space="preserve">— </w:t>
+        <w:t>s</w:t>
       </w:r>
       <w:bookmarkStart w:id="0" w:name="_GoBack"/>
       <w:bookmarkEnd w:id="0"/>
+    </w:p>
+    <w:p>
+      <w:pPr>
+        <w:rPr>
+          <w:b/>
+        </w:rPr>
+      </w:pPr>
+      <w:r>
+        <w:t xml:space="preserve">SCUBA is independent of operating systems because it is written in </w:t>
+      </w:r>
+      <w:proofErr w:type="spellStart"/>
+      <w:r>
+        <w:t>Matlab</w:t>
+      </w:r>
+      <w:proofErr w:type="spellEnd"/>
+      <w:r>
+        <w:t xml:space="preserve">. Basic requirement for running SCUBA includes </w:t>
+      </w:r>
+      <w:r>
+        <w:rPr>
+          <w:b/>
+        </w:rPr>
+        <w:t>MATLAB</w:t>
+      </w:r>
+      <w:r>
+        <w:t xml:space="preserve"> and the </w:t>
+      </w:r>
+      <w:r>
+        <w:rPr>
+          <w:b/>
+        </w:rPr>
+        <w:t>Statistics toolbox</w:t>
+      </w:r>
+      <w:r>
+        <w:t xml:space="preserve">. The pseudotime estimation </w:t>
+      </w:r>
+      <w:r>
+        <w:t>step</w:t>
+      </w:r>
+      <w:r>
+        <w:t xml:space="preserve"> requires two external </w:t>
+      </w:r>
+      <w:proofErr w:type="spellStart"/>
+      <w:r>
+        <w:t>Matlab</w:t>
+      </w:r>
+      <w:proofErr w:type="spellEnd"/>
+      <w:r>
+        <w:t xml:space="preserve"> packages which are publicly available: </w:t>
+      </w:r>
+      <w:proofErr w:type="spellStart"/>
+      <w:r>
+        <w:rPr>
+          <w:b/>
+        </w:rPr>
+        <w:t>drtoolbox</w:t>
+      </w:r>
+      <w:proofErr w:type="spellEnd"/>
+      <w:r>
+        <w:t xml:space="preserve"> (which can be downloaded from </w:t>
+      </w:r>
+      <w:r>
+        <w:t>http://lvdmaaten.github.io/drtoolbox/</w:t>
+      </w:r>
+      <w:r>
+        <w:t>)</w:t>
+      </w:r>
+      <w:r>
+        <w:t xml:space="preserve">, and </w:t>
+      </w:r>
+      <w:proofErr w:type="spellStart"/>
+      <w:r>
+        <w:rPr>
+          <w:b/>
+        </w:rPr>
+        <w:t>ksegments</w:t>
+      </w:r>
+      <w:proofErr w:type="spellEnd"/>
+      <w:r>
+        <w:t xml:space="preserve"> (which can be downloaded from </w:t>
+      </w:r>
+      <w:r>
+        <w:t>http://lear.inrialpes.fr/~verbeek/software.php</w:t>
+      </w:r>
+      <w:r>
+        <w:t xml:space="preserve">). Another option is to utilize the </w:t>
+      </w:r>
+      <w:r>
+        <w:t xml:space="preserve">R package </w:t>
+      </w:r>
+      <w:proofErr w:type="spellStart"/>
+      <w:r>
+        <w:rPr>
+          <w:b/>
+        </w:rPr>
+        <w:t>princurve</w:t>
+      </w:r>
+      <w:proofErr w:type="spellEnd"/>
+      <w:r>
+        <w:t xml:space="preserve"> (which can be downloaded from </w:t>
+      </w:r>
+      <w:r>
+        <w:t>http://cran.r-project.org/web/packages/princurve/index.html</w:t>
+      </w:r>
+      <w:r>
+        <w:t xml:space="preserve">) for instead of </w:t>
+      </w:r>
+      <w:proofErr w:type="spellStart"/>
+      <w:r>
+        <w:t>ksegments</w:t>
+      </w:r>
+      <w:proofErr w:type="spellEnd"/>
+      <w:r>
+        <w:t xml:space="preserve"> for principal curve analysis. In this case, both R and </w:t>
+      </w:r>
+      <w:proofErr w:type="spellStart"/>
+      <w:r>
+        <w:t>Matlab</w:t>
+      </w:r>
+      <w:proofErr w:type="spellEnd"/>
+      <w:r>
+        <w:t xml:space="preserve"> are required for running SCUBA. </w:t>
+      </w:r>
+      <w:r>
+        <w:t xml:space="preserve">  </w:t>
+      </w:r>
+    </w:p>
+    <w:p>
+      <w:pPr>
+        <w:rPr>
+          <w:b/>
+        </w:rPr>
+      </w:pPr>
+      <w:r>
+        <w:rPr>
+          <w:b/>
+        </w:rPr>
+        <w:t>3</w:t>
+      </w:r>
+      <w:r>
+        <w:rPr>
+          <w:b/>
+        </w:rPr>
+        <w:t>. Usage</w:t>
+      </w:r>
+    </w:p>
+    <w:p>
+      <w:r>
+        <w:t xml:space="preserve">Unzip the package. Change the current directory in </w:t>
+      </w:r>
+      <w:proofErr w:type="spellStart"/>
+      <w:r>
+        <w:t>Matlab</w:t>
+      </w:r>
+      <w:proofErr w:type="spellEnd"/>
+      <w:r>
+        <w:t xml:space="preserve"> to the folder containing the scripts.</w:t>
+      </w:r>
+    </w:p>
+    <w:p>
+      <w:r>
+        <w:t xml:space="preserve">The data for SCUBA analysis has to be placed in the folder </w:t>
+      </w:r>
+      <w:r>
+        <w:rPr>
+          <w:rFonts w:ascii="Courier New" w:hAnsi="Courier New" w:cs="Courier New"/>
+        </w:rPr>
+        <w:t>'</w:t>
+      </w:r>
+      <w:proofErr w:type="spellStart"/>
+      <w:r>
+        <w:rPr>
+          <w:rFonts w:ascii="Courier New" w:hAnsi="Courier New" w:cs="Courier New"/>
+        </w:rPr>
+        <w:t>sample_data</w:t>
+      </w:r>
+      <w:proofErr w:type="spellEnd"/>
+      <w:r>
+        <w:rPr>
+          <w:rFonts w:ascii="Courier New" w:hAnsi="Courier New" w:cs="Courier New"/>
+        </w:rPr>
+        <w:t>'</w:t>
+      </w:r>
+      <w:r>
+        <w:t xml:space="preserve">, in a folder specifying the dataset. The package comes with three datasets and their corresponding folders: </w:t>
+      </w:r>
+      <w:r>
+        <w:rPr>
+          <w:rFonts w:ascii="Courier New" w:hAnsi="Courier New" w:cs="Courier New"/>
+        </w:rPr>
+        <w:t>'guo2010'</w:t>
+      </w:r>
+      <w:r>
+        <w:t xml:space="preserve">, </w:t>
+      </w:r>
+      <w:r>
+        <w:rPr>
+          <w:rFonts w:ascii="Courier New" w:hAnsi="Courier New" w:cs="Courier New"/>
+        </w:rPr>
+        <w:t>'deng2014'</w:t>
+      </w:r>
+      <w:r>
+        <w:t xml:space="preserve"> and </w:t>
+      </w:r>
+      <w:r>
+        <w:rPr>
+          <w:rFonts w:ascii="Courier New" w:hAnsi="Courier New" w:cs="Courier New"/>
+        </w:rPr>
+        <w:t>'bendall2014'</w:t>
+      </w:r>
+      <w:r>
+        <w:t xml:space="preserve">. </w:t>
+      </w:r>
+      <w:r>
+        <w:t>Prepare the data in an appropriate format (.txt or .fcs) with a standardized name. See below for detailed description.</w:t>
+      </w:r>
+    </w:p>
+    <w:p>
+      <w:r>
+        <w:rPr>
+          <w:u w:val="single"/>
+        </w:rPr>
+        <w:t>Run one of the three preprocessing scripts</w:t>
+      </w:r>
+      <w:r>
+        <w:t xml:space="preserve">: </w:t>
+      </w:r>
+    </w:p>
+    <w:p>
+      <w:proofErr w:type="spellStart"/>
+      <w:r>
+        <w:rPr>
+          <w:rFonts w:ascii="Courier New" w:hAnsi="Courier New" w:cs="Courier New"/>
+        </w:rPr>
+        <w:t>PCR_</w:t>
+      </w:r>
+      <w:proofErr w:type="gramStart"/>
+      <w:r>
+        <w:rPr>
+          <w:rFonts w:ascii="Courier New" w:hAnsi="Courier New" w:cs="Courier New"/>
+        </w:rPr>
+        <w:t>preprocess.m</w:t>
+      </w:r>
+      <w:proofErr w:type="spellEnd"/>
+      <w:r>
+        <w:t xml:space="preserve">  ---</w:t>
+      </w:r>
+      <w:proofErr w:type="gramEnd"/>
+      <w:r>
+        <w:t xml:space="preserve"> for </w:t>
+      </w:r>
+      <w:proofErr w:type="spellStart"/>
+      <w:r>
+        <w:t>qPCR</w:t>
+      </w:r>
+      <w:proofErr w:type="spellEnd"/>
+      <w:r>
+        <w:t xml:space="preserve"> data. Data are tab-delimited text format. First row contains the cell ID. Second row contains the cell-stage information. The rest contains the gene expression data matrix. Example: </w:t>
+      </w:r>
+      <w:r>
+        <w:rPr>
+          <w:rFonts w:ascii="Courier New" w:hAnsi="Courier New" w:cs="Courier New"/>
+        </w:rPr>
+        <w:t>guo2010Data.txt</w:t>
+      </w:r>
+      <w:r>
+        <w:t xml:space="preserve">   </w:t>
+      </w:r>
+    </w:p>
+    <w:p>
+      <w:proofErr w:type="spellStart"/>
+      <w:proofErr w:type="gramStart"/>
+      <w:r>
+        <w:rPr>
+          <w:rFonts w:ascii="Courier New" w:hAnsi="Courier New" w:cs="Courier New"/>
+        </w:rPr>
+        <w:t>RNAseq_preprocess.m</w:t>
+      </w:r>
+      <w:proofErr w:type="spellEnd"/>
+      <w:r>
+        <w:t xml:space="preserve"> --- for </w:t>
+      </w:r>
+      <w:proofErr w:type="spellStart"/>
+      <w:r>
+        <w:t>RNAseq</w:t>
+      </w:r>
+      <w:proofErr w:type="spellEnd"/>
+      <w:r>
+        <w:t xml:space="preserve"> data.</w:t>
+      </w:r>
+      <w:proofErr w:type="gramEnd"/>
+      <w:r>
+        <w:t xml:space="preserve"> Data are tab-delimited text format. First row contains the cell ID. Second row contains the cell-stage information. The rest contains the gene expression data matrix. By default, the sequence reads are log2-transformed.  Example: </w:t>
+      </w:r>
+      <w:r>
+        <w:rPr>
+          <w:rFonts w:ascii="Courier New" w:hAnsi="Courier New" w:cs="Courier New"/>
+        </w:rPr>
+        <w:t>deng2014Data.txt</w:t>
+      </w:r>
+    </w:p>
+    <w:p>
+      <w:proofErr w:type="spellStart"/>
+      <w:proofErr w:type="gramStart"/>
+      <w:r>
+        <w:rPr>
+          <w:rFonts w:ascii="Courier New" w:hAnsi="Courier New" w:cs="Courier New"/>
+        </w:rPr>
+        <w:lastRenderedPageBreak/>
+        <w:t>MassCytometry_preprocess.m</w:t>
+      </w:r>
+      <w:proofErr w:type="spellEnd"/>
+      <w:r>
+        <w:t xml:space="preserve"> --- for </w:t>
+      </w:r>
+      <w:proofErr w:type="spellStart"/>
+      <w:r>
+        <w:t>MassCytometry</w:t>
+      </w:r>
+      <w:proofErr w:type="spellEnd"/>
+      <w:r>
+        <w:t xml:space="preserve"> data.</w:t>
+      </w:r>
+      <w:proofErr w:type="gramEnd"/>
+      <w:r>
+        <w:t xml:space="preserve"> Data are in the binary .fcs format for flow cytometry experiments. </w:t>
+      </w:r>
+      <w:r>
+        <w:t>Th</w:t>
+      </w:r>
+      <w:r>
+        <w:t>is</w:t>
+      </w:r>
+      <w:r>
+        <w:t xml:space="preserve"> preprocess</w:t>
+      </w:r>
+      <w:r>
+        <w:t>ing step</w:t>
+      </w:r>
+      <w:r>
+        <w:t xml:space="preserve"> contains a pseudotime estimation </w:t>
+      </w:r>
+      <w:r>
+        <w:t>algorithm</w:t>
+      </w:r>
+      <w:r>
+        <w:t xml:space="preserve">. </w:t>
+      </w:r>
+      <w:r>
+        <w:t>Example:</w:t>
+      </w:r>
+      <w:r>
+        <w:t xml:space="preserve"> </w:t>
+      </w:r>
+      <w:r>
+        <w:rPr>
+          <w:rFonts w:ascii="Courier New" w:hAnsi="Courier New" w:cs="Courier New"/>
+        </w:rPr>
+        <w:t>bendall</w:t>
+      </w:r>
+      <w:r>
+        <w:rPr>
+          <w:rFonts w:ascii="Courier New" w:hAnsi="Courier New" w:cs="Courier New"/>
+        </w:rPr>
+        <w:t>2014Data</w:t>
+      </w:r>
+      <w:r>
+        <w:rPr>
+          <w:rFonts w:ascii="Courier New" w:hAnsi="Courier New" w:cs="Courier New"/>
+        </w:rPr>
+        <w:t>.fcs</w:t>
+      </w:r>
+      <w:r>
+        <w:t xml:space="preserve"> </w:t>
+      </w:r>
+    </w:p>
+    <w:p>
+      <w:r>
+        <w:t xml:space="preserve">Each script takes 'dataset' as input, where 'dataset' is the name of the dataset, e.g. </w:t>
+      </w:r>
+      <w:r>
+        <w:rPr>
+          <w:rFonts w:ascii="Courier New" w:hAnsi="Courier New" w:cs="Courier New"/>
+        </w:rPr>
+        <w:t>'guo2010'</w:t>
+      </w:r>
+      <w:r>
+        <w:t xml:space="preserve">. The preprocessed data are saved as a mat file in the intermediate directory. </w:t>
+      </w:r>
+    </w:p>
+    <w:p>
+      <w:pPr>
+        <w:rPr>
+          <w:u w:val="single"/>
+        </w:rPr>
+      </w:pPr>
+      <w:r>
+        <w:rPr>
+          <w:u w:val="single"/>
+        </w:rPr>
+        <w:t>Run</w:t>
+      </w:r>
+      <w:r>
+        <w:rPr>
+          <w:u w:val="single"/>
+        </w:rPr>
+        <w:t xml:space="preserve"> SCUBA</w:t>
+      </w:r>
+    </w:p>
+    <w:p>
+      <w:r>
+        <w:t>This is the main function.</w:t>
+      </w:r>
+      <w:r>
+        <w:t xml:space="preserve"> It has two arguments: </w:t>
+      </w:r>
+      <w:r>
+        <w:rPr>
+          <w:rFonts w:ascii="Courier New" w:hAnsi="Courier New" w:cs="Courier New"/>
+        </w:rPr>
+        <w:t>'dataset'</w:t>
+      </w:r>
+      <w:r>
+        <w:t xml:space="preserve"> and </w:t>
+      </w:r>
+      <w:r>
+        <w:rPr>
+          <w:rFonts w:ascii="Courier New" w:hAnsi="Courier New" w:cs="Courier New"/>
+        </w:rPr>
+        <w:t>'</w:t>
+      </w:r>
+      <w:proofErr w:type="spellStart"/>
+      <w:r>
+        <w:rPr>
+          <w:rFonts w:ascii="Courier New" w:hAnsi="Courier New" w:cs="Courier New"/>
+        </w:rPr>
+        <w:t>cluster_mode</w:t>
+      </w:r>
+      <w:proofErr w:type="spellEnd"/>
+      <w:r>
+        <w:rPr>
+          <w:rFonts w:ascii="Courier New" w:hAnsi="Courier New" w:cs="Courier New"/>
+        </w:rPr>
+        <w:t>'</w:t>
+      </w:r>
+      <w:r>
+        <w:t>.</w:t>
+      </w:r>
+    </w:p>
+    <w:p>
+      <w:r>
+        <w:rPr>
+          <w:rFonts w:ascii="Courier New" w:hAnsi="Courier New" w:cs="Courier New"/>
+        </w:rPr>
+        <w:t>'</w:t>
+      </w:r>
+      <w:proofErr w:type="gramStart"/>
+      <w:r>
+        <w:rPr>
+          <w:rFonts w:ascii="Courier New" w:hAnsi="Courier New" w:cs="Courier New"/>
+        </w:rPr>
+        <w:t>dataset</w:t>
+      </w:r>
+      <w:proofErr w:type="gramEnd"/>
+      <w:r>
+        <w:rPr>
+          <w:rFonts w:ascii="Courier New" w:hAnsi="Courier New" w:cs="Courier New"/>
+        </w:rPr>
+        <w:t>'</w:t>
+      </w:r>
+      <w:r>
+        <w:t xml:space="preserve"> refers to the name of the dataset, which is also the name of the data folder.</w:t>
+      </w:r>
+    </w:p>
+    <w:p>
+      <w:r>
+        <w:rPr>
+          <w:rFonts w:ascii="Courier New" w:hAnsi="Courier New" w:cs="Courier New"/>
+        </w:rPr>
+        <w:t>'</w:t>
+      </w:r>
+      <w:proofErr w:type="spellStart"/>
+      <w:r>
+        <w:rPr>
+          <w:rFonts w:ascii="Courier New" w:hAnsi="Courier New" w:cs="Courier New"/>
+        </w:rPr>
+        <w:t>cluster_mode</w:t>
+      </w:r>
+      <w:proofErr w:type="spellEnd"/>
+      <w:r>
+        <w:rPr>
+          <w:rFonts w:ascii="Courier New" w:hAnsi="Courier New" w:cs="Courier New"/>
+        </w:rPr>
+        <w:t>'</w:t>
+      </w:r>
+      <w:r>
+        <w:t xml:space="preserve"> refers to the method for clustering. It has three options. </w:t>
+      </w:r>
+      <w:r>
+        <w:rPr>
+          <w:rFonts w:ascii="Courier New" w:hAnsi="Courier New" w:cs="Courier New"/>
+        </w:rPr>
+        <w:t>'</w:t>
+      </w:r>
+      <w:proofErr w:type="gramStart"/>
+      <w:r>
+        <w:rPr>
+          <w:rFonts w:ascii="Courier New" w:hAnsi="Courier New" w:cs="Courier New"/>
+        </w:rPr>
+        <w:t>original</w:t>
+      </w:r>
+      <w:proofErr w:type="gramEnd"/>
+      <w:r>
+        <w:rPr>
+          <w:rFonts w:ascii="Courier New" w:hAnsi="Courier New" w:cs="Courier New"/>
+        </w:rPr>
+        <w:t>'</w:t>
+      </w:r>
+      <w:r>
+        <w:t xml:space="preserve"> -- using the Euclidean distance; </w:t>
+      </w:r>
+      <w:r>
+        <w:rPr>
+          <w:rFonts w:ascii="Courier New" w:hAnsi="Courier New" w:cs="Courier New"/>
+        </w:rPr>
+        <w:t>'</w:t>
+      </w:r>
+      <w:proofErr w:type="spellStart"/>
+      <w:r>
+        <w:rPr>
+          <w:rFonts w:ascii="Courier New" w:hAnsi="Courier New" w:cs="Courier New"/>
+        </w:rPr>
+        <w:t>pca</w:t>
+      </w:r>
+      <w:proofErr w:type="spellEnd"/>
+      <w:r>
+        <w:rPr>
+          <w:rFonts w:ascii="Courier New" w:hAnsi="Courier New" w:cs="Courier New"/>
+        </w:rPr>
+        <w:t>'</w:t>
+      </w:r>
+      <w:r>
+        <w:t xml:space="preserve"> -- convert the data to principal components then apply Euclidean distance; </w:t>
+      </w:r>
+      <w:r>
+        <w:rPr>
+          <w:rFonts w:ascii="Courier New" w:hAnsi="Courier New" w:cs="Courier New"/>
+        </w:rPr>
+        <w:t>'pca2'</w:t>
+      </w:r>
+      <w:r>
+        <w:t xml:space="preserve"> --- similar to </w:t>
+      </w:r>
+      <w:r>
+        <w:rPr>
+          <w:rFonts w:ascii="Courier New" w:hAnsi="Courier New" w:cs="Courier New"/>
+        </w:rPr>
+        <w:t>'</w:t>
+      </w:r>
+      <w:proofErr w:type="spellStart"/>
+      <w:r>
+        <w:rPr>
+          <w:rFonts w:ascii="Courier New" w:hAnsi="Courier New" w:cs="Courier New"/>
+        </w:rPr>
+        <w:t>pca</w:t>
+      </w:r>
+      <w:proofErr w:type="spellEnd"/>
+      <w:r>
+        <w:rPr>
+          <w:rFonts w:ascii="Courier New" w:hAnsi="Courier New" w:cs="Courier New"/>
+        </w:rPr>
+        <w:t>'</w:t>
+      </w:r>
+      <w:r>
+        <w:t xml:space="preserve"> but PCA analysis is based on samples in the final cell-stage (used in our paper).   </w:t>
+      </w:r>
+    </w:p>
+    <w:p>
+      <w:r>
+        <w:t>SCUBA has two main steps.</w:t>
+      </w:r>
+      <w:r>
+        <w:t xml:space="preserve"> In th</w:t>
+      </w:r>
+      <w:r>
+        <w:t>e first step, we infer the cellular hierarchy</w:t>
+      </w:r>
+      <w:r>
+        <w:t>, using a binary tree model. For simplicity, we only consider steady-state attractors. In the second step, we quantitatively model the dynamics in the reduced state space along each bifurcation direction, using a potential V(x) to characterize gene expression dynamics associated with each b</w:t>
+      </w:r>
+      <w:r>
+        <w:t>ifurcation event.</w:t>
+      </w:r>
+    </w:p>
+    <w:p>
+      <w:r>
+        <w:t xml:space="preserve">1. </w:t>
+      </w:r>
+      <w:r>
+        <w:t>Inference of cellular hierarchy using dynamic clustering</w:t>
+      </w:r>
+      <w:r>
+        <w:t>.</w:t>
+      </w:r>
+    </w:p>
+    <w:p>
+      <w:proofErr w:type="spellStart"/>
+      <w:r>
+        <w:rPr>
+          <w:rFonts w:ascii="Courier New" w:hAnsi="Courier New" w:cs="Courier New"/>
+        </w:rPr>
+        <w:t>initial_tree.m</w:t>
+      </w:r>
+      <w:proofErr w:type="spellEnd"/>
+      <w:r>
+        <w:t xml:space="preserve"> --- This function provides an initial estimate the cellular hierarchy, using a series of k-means clustering.</w:t>
+      </w:r>
+    </w:p>
+    <w:p>
+      <w:proofErr w:type="spellStart"/>
+      <w:r>
+        <w:rPr>
+          <w:rFonts w:ascii="Courier New" w:hAnsi="Courier New" w:cs="Courier New"/>
+        </w:rPr>
+        <w:t>refine_tree.m</w:t>
+      </w:r>
+      <w:proofErr w:type="spellEnd"/>
+      <w:r>
+        <w:t xml:space="preserve"> --- this function refines the tree structure by maximizing the penalized likelihood function (Equation 1 in the paper).  </w:t>
+      </w:r>
+    </w:p>
+    <w:p>
+      <w:r>
+        <w:t>2. Bifurcation analysis:</w:t>
+      </w:r>
+    </w:p>
+    <w:p>
+      <w:proofErr w:type="spellStart"/>
+      <w:r>
+        <w:rPr>
+          <w:rFonts w:ascii="Courier New" w:hAnsi="Courier New" w:cs="Courier New"/>
+        </w:rPr>
+        <w:t>bifurcation_direction.m</w:t>
+      </w:r>
+      <w:proofErr w:type="spellEnd"/>
+      <w:r>
+        <w:t xml:space="preserve"> --- </w:t>
+      </w:r>
+      <w:proofErr w:type="gramStart"/>
+      <w:r>
+        <w:t>infer</w:t>
+      </w:r>
+      <w:proofErr w:type="gramEnd"/>
+      <w:r>
+        <w:t xml:space="preserve"> the direction associated with each bifurcation</w:t>
+      </w:r>
+      <w:r>
+        <w:t xml:space="preserve"> and project data along the bifurcation directions</w:t>
+      </w:r>
+      <w:r>
+        <w:t>.</w:t>
+      </w:r>
+    </w:p>
+    <w:p>
+      <w:proofErr w:type="spellStart"/>
+      <w:r>
+        <w:rPr>
+          <w:rFonts w:ascii="Courier New" w:hAnsi="Courier New" w:cs="Courier New"/>
+        </w:rPr>
+        <w:t>bifurcation_</w:t>
+      </w:r>
+      <w:proofErr w:type="gramStart"/>
+      <w:r>
+        <w:rPr>
+          <w:rFonts w:ascii="Courier New" w:hAnsi="Courier New" w:cs="Courier New"/>
+        </w:rPr>
+        <w:t>analysis.m</w:t>
+      </w:r>
+      <w:proofErr w:type="spellEnd"/>
+      <w:r>
+        <w:t xml:space="preserve">  ---</w:t>
+      </w:r>
+      <w:proofErr w:type="gramEnd"/>
+      <w:r>
+        <w:t xml:space="preserve"> Infer the dynamical changes of gene expression</w:t>
+      </w:r>
+      <w:r>
+        <w:t xml:space="preserve"> patterns </w:t>
+      </w:r>
+      <w:r>
+        <w:t xml:space="preserve">along the bifurcation direction by fitting a Fokker-Planck equation. </w:t>
+      </w:r>
+    </w:p>
+    <w:p>
+      <w:proofErr w:type="spellStart"/>
+      <w:proofErr w:type="gramStart"/>
+      <w:r>
+        <w:rPr>
+          <w:rFonts w:ascii="Courier New" w:hAnsi="Courier New" w:cs="Courier New"/>
+        </w:rPr>
+        <w:t>reductionSimulations.m</w:t>
+      </w:r>
+      <w:proofErr w:type="spellEnd"/>
+      <w:r>
+        <w:t xml:space="preserve"> </w:t>
+      </w:r>
+      <w:r>
+        <w:t xml:space="preserve"> ---</w:t>
+      </w:r>
+      <w:proofErr w:type="gramEnd"/>
       <w:r>
         <w:t>Function to</w:t>
       </w:r>
@@ -733,7 +918,13 @@
         <w:rPr>
           <w:rFonts w:ascii="Courier New" w:hAnsi="Courier New" w:cs="Courier New"/>
         </w:rPr>
-        <w:t>intermediate_files</w:t>
+        <w:t>interme</w:t>
+      </w:r>
+      <w:r>
+        <w:rPr>
+          <w:rFonts w:ascii="Courier New" w:hAnsi="Courier New" w:cs="Courier New"/>
+        </w:rPr>
+        <w:t>diate_files</w:t>
       </w:r>
       <w:proofErr w:type="spellEnd"/>
       <w:r>
@@ -744,23 +935,34 @@
       </w:r>
     </w:p>
     <w:p>
+      <w:proofErr w:type="gramStart"/>
       <w:r>
         <w:rPr>
           <w:rFonts w:ascii="Courier New" w:hAnsi="Courier New" w:cs="Courier New"/>
         </w:rPr>
         <w:t>figures</w:t>
       </w:r>
+      <w:proofErr w:type="gramEnd"/>
       <w:r>
         <w:t>, containing jpg figures of the analysis.</w:t>
       </w:r>
     </w:p>
     <w:p>
-      <w:r>
-        <w:rPr>
-          <w:rFonts w:ascii="Courier New" w:hAnsi="Courier New" w:cs="Courier New"/>
-        </w:rPr>
-        <w:t>results</w:t>
-      </w:r>
+      <w:proofErr w:type="gramStart"/>
+      <w:r>
+        <w:rPr>
+          <w:rFonts w:ascii="Courier New" w:hAnsi="Courier New" w:cs="Courier New"/>
+        </w:rPr>
+        <w:lastRenderedPageBreak/>
+        <w:t>resu</w:t>
+      </w:r>
+      <w:r>
+        <w:rPr>
+          <w:rFonts w:ascii="Courier New" w:hAnsi="Courier New" w:cs="Courier New"/>
+        </w:rPr>
+        <w:t>lts</w:t>
+      </w:r>
+      <w:proofErr w:type="gramEnd"/>
       <w:r>
         <w:t xml:space="preserve">, containing </w:t>
       </w:r>
@@ -774,6 +976,558 @@
         <w:t>analysis.</w:t>
       </w:r>
     </w:p>
+    <w:p>
+      <w:pPr>
+        <w:rPr>
+          <w:b/>
+        </w:rPr>
+      </w:pPr>
+      <w:r>
+        <w:rPr>
+          <w:b/>
+        </w:rPr>
+        <w:t>4.</w:t>
+      </w:r>
+      <w:r>
+        <w:rPr>
+          <w:b/>
+        </w:rPr>
+        <w:t xml:space="preserve"> Examples:</w:t>
+      </w:r>
+    </w:p>
+    <w:p>
+      <w:r>
+        <w:rPr>
+          <w:b/>
+        </w:rPr>
+        <w:t>Example 1:</w:t>
+      </w:r>
+      <w:r>
+        <w:t xml:space="preserve"> Analysis of </w:t>
+      </w:r>
+      <w:proofErr w:type="spellStart"/>
+      <w:r>
+        <w:t>qPCR</w:t>
+      </w:r>
+      <w:proofErr w:type="spellEnd"/>
+      <w:r>
+        <w:t xml:space="preserve"> data in </w:t>
+      </w:r>
+      <w:proofErr w:type="spellStart"/>
+      <w:r>
+        <w:t>Guo</w:t>
+      </w:r>
+      <w:proofErr w:type="spellEnd"/>
+      <w:r>
+        <w:t xml:space="preserve"> et al. "</w:t>
+      </w:r>
+      <w:r>
+        <w:t>Resolution of cell fate decisions revealed by single-cell gene expression analysis from zygote to blastocyst.</w:t>
+      </w:r>
+      <w:proofErr w:type="gramStart"/>
+      <w:r>
+        <w:t>".</w:t>
+      </w:r>
+      <w:proofErr w:type="gramEnd"/>
+      <w:r>
+        <w:t xml:space="preserve"> </w:t>
+      </w:r>
+      <w:r>
+        <w:t>Dev Cell. 2010 Apr 20</w:t>
+      </w:r>
+      <w:proofErr w:type="gramStart"/>
+      <w:r>
+        <w:t>;18</w:t>
+      </w:r>
+      <w:proofErr w:type="gramEnd"/>
+      <w:r>
+        <w:t>(4):675-85.</w:t>
+      </w:r>
+    </w:p>
+    <w:p>
+      <w:pPr>
+        <w:rPr>
+          <w:rFonts w:ascii="Courier New" w:hAnsi="Courier New" w:cs="Courier New"/>
+        </w:rPr>
+      </w:pPr>
+      <w:r>
+        <w:rPr>
+          <w:rFonts w:ascii="Courier New" w:hAnsi="Courier New" w:cs="Courier New"/>
+        </w:rPr>
+        <w:t>&gt;</w:t>
+      </w:r>
+      <w:r>
+        <w:rPr>
+          <w:rFonts w:ascii="Courier New" w:hAnsi="Courier New" w:cs="Courier New"/>
+        </w:rPr>
+        <w:t xml:space="preserve">&gt; </w:t>
+      </w:r>
+      <w:proofErr w:type="spellStart"/>
+      <w:r>
+        <w:rPr>
+          <w:rFonts w:ascii="Courier New" w:hAnsi="Courier New" w:cs="Courier New"/>
+        </w:rPr>
+        <w:t>PCR_</w:t>
+      </w:r>
+      <w:proofErr w:type="gramStart"/>
+      <w:r>
+        <w:rPr>
+          <w:rFonts w:ascii="Courier New" w:hAnsi="Courier New" w:cs="Courier New"/>
+        </w:rPr>
+        <w:t>preprocess</w:t>
+      </w:r>
+      <w:proofErr w:type="spellEnd"/>
+      <w:r>
+        <w:rPr>
+          <w:rFonts w:ascii="Courier New" w:hAnsi="Courier New" w:cs="Courier New"/>
+        </w:rPr>
+        <w:t>(</w:t>
+      </w:r>
+      <w:proofErr w:type="gramEnd"/>
+      <w:r>
+        <w:rPr>
+          <w:rFonts w:ascii="Courier New" w:hAnsi="Courier New" w:cs="Courier New"/>
+        </w:rPr>
+        <w:t>'guo2010');</w:t>
+      </w:r>
+    </w:p>
+    <w:p>
+      <w:pPr>
+        <w:rPr>
+          <w:rFonts w:ascii="Courier New" w:hAnsi="Courier New" w:cs="Courier New"/>
+        </w:rPr>
+      </w:pPr>
+      <w:r>
+        <w:rPr>
+          <w:rFonts w:ascii="Courier New" w:hAnsi="Courier New" w:cs="Courier New"/>
+        </w:rPr>
+        <w:t>&gt;</w:t>
+      </w:r>
+      <w:r>
+        <w:rPr>
+          <w:rFonts w:ascii="Courier New" w:hAnsi="Courier New" w:cs="Courier New"/>
+        </w:rPr>
+        <w:t xml:space="preserve">&gt; </w:t>
+      </w:r>
+      <w:proofErr w:type="gramStart"/>
+      <w:r>
+        <w:rPr>
+          <w:rFonts w:ascii="Courier New" w:hAnsi="Courier New" w:cs="Courier New"/>
+        </w:rPr>
+        <w:t>SCUBA(</w:t>
+      </w:r>
+      <w:proofErr w:type="gramEnd"/>
+      <w:r>
+        <w:rPr>
+          <w:rFonts w:ascii="Courier New" w:hAnsi="Courier New" w:cs="Courier New"/>
+        </w:rPr>
+        <w:t>'guo2010')</w:t>
+      </w:r>
+    </w:p>
+    <w:p/>
+    <w:p>
+      <w:r>
+        <w:rPr>
+          <w:b/>
+        </w:rPr>
+        <w:t>Example 2</w:t>
+      </w:r>
+      <w:r>
+        <w:rPr>
+          <w:b/>
+        </w:rPr>
+        <w:t>:</w:t>
+      </w:r>
+      <w:r>
+        <w:t xml:space="preserve"> Analysis of </w:t>
+      </w:r>
+      <w:proofErr w:type="spellStart"/>
+      <w:r>
+        <w:t>RNAseq</w:t>
+      </w:r>
+      <w:proofErr w:type="spellEnd"/>
+      <w:r>
+        <w:t xml:space="preserve"> data in Deng et al. </w:t>
+      </w:r>
+      <w:proofErr w:type="gramStart"/>
+      <w:r>
+        <w:t>"</w:t>
+      </w:r>
+      <w:r>
+        <w:t xml:space="preserve"> Single</w:t>
+      </w:r>
+      <w:proofErr w:type="gramEnd"/>
+      <w:r>
+        <w:t>-cell RNA-</w:t>
+      </w:r>
+      <w:proofErr w:type="spellStart"/>
+      <w:r>
+        <w:t>seq</w:t>
+      </w:r>
+      <w:proofErr w:type="spellEnd"/>
+      <w:r>
+        <w:t xml:space="preserve"> reveals dynamic, random </w:t>
+      </w:r>
+      <w:proofErr w:type="spellStart"/>
+      <w:r>
+        <w:t>monoallelic</w:t>
+      </w:r>
+      <w:proofErr w:type="spellEnd"/>
+      <w:r>
+        <w:t xml:space="preserve"> gene expression in mammalian cells.</w:t>
+      </w:r>
+      <w:r>
+        <w:t xml:space="preserve">" </w:t>
+      </w:r>
+      <w:proofErr w:type="gramStart"/>
+      <w:r>
+        <w:t>Science.</w:t>
+      </w:r>
+      <w:proofErr w:type="gramEnd"/>
+      <w:r>
+        <w:t xml:space="preserve"> 2014 Jan 10</w:t>
+      </w:r>
+      <w:proofErr w:type="gramStart"/>
+      <w:r>
+        <w:t>;343</w:t>
+      </w:r>
+      <w:proofErr w:type="gramEnd"/>
+      <w:r>
+        <w:t>(6167):193-6.</w:t>
+      </w:r>
+    </w:p>
+    <w:p>
+      <w:pPr>
+        <w:rPr>
+          <w:rFonts w:ascii="Courier New" w:hAnsi="Courier New" w:cs="Courier New"/>
+        </w:rPr>
+      </w:pPr>
+      <w:r>
+        <w:rPr>
+          <w:rFonts w:ascii="Courier New" w:hAnsi="Courier New" w:cs="Courier New"/>
+        </w:rPr>
+        <w:t>&gt;</w:t>
+      </w:r>
+      <w:r>
+        <w:rPr>
+          <w:rFonts w:ascii="Courier New" w:hAnsi="Courier New" w:cs="Courier New"/>
+        </w:rPr>
+        <w:t xml:space="preserve">&gt; </w:t>
+      </w:r>
+      <w:proofErr w:type="spellStart"/>
+      <w:r>
+        <w:rPr>
+          <w:rFonts w:ascii="Courier New" w:hAnsi="Courier New" w:cs="Courier New"/>
+        </w:rPr>
+        <w:t>RNAseq_</w:t>
+      </w:r>
+      <w:proofErr w:type="gramStart"/>
+      <w:r>
+        <w:rPr>
+          <w:rFonts w:ascii="Courier New" w:hAnsi="Courier New" w:cs="Courier New"/>
+        </w:rPr>
+        <w:t>preprocess</w:t>
+      </w:r>
+      <w:proofErr w:type="spellEnd"/>
+      <w:r>
+        <w:rPr>
+          <w:rFonts w:ascii="Courier New" w:hAnsi="Courier New" w:cs="Courier New"/>
+        </w:rPr>
+        <w:t>(</w:t>
+      </w:r>
+      <w:proofErr w:type="gramEnd"/>
+      <w:r>
+        <w:rPr>
+          <w:rFonts w:ascii="Courier New" w:hAnsi="Courier New" w:cs="Courier New"/>
+        </w:rPr>
+        <w:t>'deng2014');</w:t>
+      </w:r>
+    </w:p>
+    <w:p>
+      <w:pPr>
+        <w:rPr>
+          <w:rFonts w:ascii="Courier New" w:hAnsi="Courier New" w:cs="Courier New"/>
+        </w:rPr>
+      </w:pPr>
+      <w:r>
+        <w:rPr>
+          <w:rFonts w:ascii="Courier New" w:hAnsi="Courier New" w:cs="Courier New"/>
+        </w:rPr>
+        <w:t>&gt;</w:t>
+      </w:r>
+      <w:r>
+        <w:rPr>
+          <w:rFonts w:ascii="Courier New" w:hAnsi="Courier New" w:cs="Courier New"/>
+        </w:rPr>
+        <w:t xml:space="preserve">&gt; </w:t>
+      </w:r>
+      <w:proofErr w:type="gramStart"/>
+      <w:r>
+        <w:rPr>
+          <w:rFonts w:ascii="Courier New" w:hAnsi="Courier New" w:cs="Courier New"/>
+        </w:rPr>
+        <w:t>SCUBA(</w:t>
+      </w:r>
+      <w:proofErr w:type="gramEnd"/>
+      <w:r>
+        <w:rPr>
+          <w:rFonts w:ascii="Courier New" w:hAnsi="Courier New" w:cs="Courier New"/>
+        </w:rPr>
+        <w:t>'deng2014')</w:t>
+      </w:r>
+    </w:p>
+    <w:p/>
+    <w:p>
+      <w:r>
+        <w:rPr>
+          <w:b/>
+        </w:rPr>
+        <w:t>Example 3</w:t>
+      </w:r>
+      <w:r>
+        <w:rPr>
+          <w:b/>
+        </w:rPr>
+        <w:t>:</w:t>
+      </w:r>
+      <w:r>
+        <w:t xml:space="preserve"> Analysis of Mass Cytometry data in </w:t>
+      </w:r>
+      <w:proofErr w:type="spellStart"/>
+      <w:r>
+        <w:t>Bendall</w:t>
+      </w:r>
+      <w:proofErr w:type="spellEnd"/>
+      <w:r>
+        <w:t xml:space="preserve"> et al. </w:t>
+      </w:r>
+      <w:proofErr w:type="gramStart"/>
+      <w:r>
+        <w:t>"</w:t>
+      </w:r>
+      <w:r>
+        <w:t xml:space="preserve"> Single</w:t>
+      </w:r>
+      <w:proofErr w:type="gramEnd"/>
+      <w:r>
+        <w:t>-cell trajectory detection uncovers progression and regulatory coordination in human B cell development.</w:t>
+      </w:r>
+      <w:r>
+        <w:t xml:space="preserve">" </w:t>
+      </w:r>
+      <w:proofErr w:type="gramStart"/>
+      <w:r>
+        <w:t>Cell.</w:t>
+      </w:r>
+      <w:proofErr w:type="gramEnd"/>
+      <w:r>
+        <w:t xml:space="preserve"> 2014 Apr 24</w:t>
+      </w:r>
+      <w:proofErr w:type="gramStart"/>
+      <w:r>
+        <w:t>;157</w:t>
+      </w:r>
+      <w:proofErr w:type="gramEnd"/>
+      <w:r>
+        <w:t>(3):714-25.</w:t>
+      </w:r>
+    </w:p>
+    <w:p>
+      <w:pPr>
+        <w:rPr>
+          <w:rFonts w:ascii="Courier New" w:hAnsi="Courier New" w:cs="Courier New"/>
+        </w:rPr>
+      </w:pPr>
+      <w:r>
+        <w:rPr>
+          <w:rFonts w:ascii="Courier New" w:hAnsi="Courier New" w:cs="Courier New"/>
+        </w:rPr>
+        <w:t>&gt;</w:t>
+      </w:r>
+      <w:r>
+        <w:rPr>
+          <w:rFonts w:ascii="Courier New" w:hAnsi="Courier New" w:cs="Courier New"/>
+        </w:rPr>
+        <w:t>&gt;</w:t>
+      </w:r>
+      <w:r>
+        <w:rPr>
+          <w:rFonts w:ascii="Courier New" w:hAnsi="Courier New" w:cs="Courier New"/>
+        </w:rPr>
+        <w:t xml:space="preserve"> </w:t>
+      </w:r>
+      <w:proofErr w:type="spellStart"/>
+      <w:r>
+        <w:rPr>
+          <w:rFonts w:ascii="Courier New" w:hAnsi="Courier New" w:cs="Courier New"/>
+        </w:rPr>
+        <w:t>select_marker_names</w:t>
+      </w:r>
+      <w:proofErr w:type="spellEnd"/>
+      <w:r>
+        <w:rPr>
+          <w:rFonts w:ascii="Courier New" w:hAnsi="Courier New" w:cs="Courier New"/>
+        </w:rPr>
+        <w:t xml:space="preserve"> = {'CD10','CD117','CD179a','CD179b','CD19','CD20',...</w:t>
+      </w:r>
+    </w:p>
+    <w:p>
+      <w:pPr>
+        <w:rPr>
+          <w:rFonts w:ascii="Courier New" w:hAnsi="Courier New" w:cs="Courier New"/>
+        </w:rPr>
+      </w:pPr>
+      <w:r>
+        <w:rPr>
+          <w:rFonts w:ascii="Courier New" w:hAnsi="Courier New" w:cs="Courier New"/>
+        </w:rPr>
+        <w:t xml:space="preserve">    'CD24','CD34','CD38','CD45','CD72','CD79b','HLADR','IgD','IgM-i','IgM-s','Kappa','Lambda'};</w:t>
+      </w:r>
+    </w:p>
+    <w:p>
+      <w:pPr>
+        <w:rPr>
+          <w:rFonts w:ascii="Courier New" w:hAnsi="Courier New" w:cs="Courier New"/>
+        </w:rPr>
+      </w:pPr>
+      <w:r>
+        <w:rPr>
+          <w:rFonts w:ascii="Courier New" w:hAnsi="Courier New" w:cs="Courier New"/>
+        </w:rPr>
+        <w:t>&gt;</w:t>
+      </w:r>
+      <w:r>
+        <w:rPr>
+          <w:rFonts w:ascii="Courier New" w:hAnsi="Courier New" w:cs="Courier New"/>
+        </w:rPr>
+        <w:t xml:space="preserve">&gt; </w:t>
+      </w:r>
+      <w:proofErr w:type="spellStart"/>
+      <w:r>
+        <w:rPr>
+          <w:rFonts w:ascii="Courier New" w:hAnsi="Courier New" w:cs="Courier New"/>
+        </w:rPr>
+        <w:t>MassCytometry_</w:t>
+      </w:r>
+      <w:proofErr w:type="gramStart"/>
+      <w:r>
+        <w:rPr>
+          <w:rFonts w:ascii="Courier New" w:hAnsi="Courier New" w:cs="Courier New"/>
+        </w:rPr>
+        <w:t>preprocess</w:t>
+      </w:r>
+      <w:proofErr w:type="spellEnd"/>
+      <w:r>
+        <w:rPr>
+          <w:rFonts w:ascii="Courier New" w:hAnsi="Courier New" w:cs="Courier New"/>
+        </w:rPr>
+        <w:t>(</w:t>
+      </w:r>
+      <w:proofErr w:type="gramEnd"/>
+      <w:r>
+        <w:rPr>
+          <w:rFonts w:ascii="Courier New" w:hAnsi="Courier New" w:cs="Courier New"/>
+        </w:rPr>
+        <w:t xml:space="preserve">'bendall2014', </w:t>
+      </w:r>
+      <w:proofErr w:type="spellStart"/>
+      <w:r>
+        <w:rPr>
+          <w:rFonts w:ascii="Courier New" w:hAnsi="Courier New" w:cs="Courier New"/>
+        </w:rPr>
+        <w:t>select_marker_names</w:t>
+      </w:r>
+      <w:proofErr w:type="spellEnd"/>
+      <w:r>
+        <w:rPr>
+          <w:rFonts w:ascii="Courier New" w:hAnsi="Courier New" w:cs="Courier New"/>
+        </w:rPr>
+        <w:t>, '</w:t>
+      </w:r>
+      <w:proofErr w:type="spellStart"/>
+      <w:r>
+        <w:rPr>
+          <w:rFonts w:ascii="Courier New" w:hAnsi="Courier New" w:cs="Courier New"/>
+        </w:rPr>
+        <w:t>Rprincurve</w:t>
+      </w:r>
+      <w:proofErr w:type="spellEnd"/>
+      <w:r>
+        <w:rPr>
+          <w:rFonts w:ascii="Courier New" w:hAnsi="Courier New" w:cs="Courier New"/>
+        </w:rPr>
+        <w:t>', 'CD34', 9)</w:t>
+      </w:r>
+    </w:p>
+    <w:p>
+      <w:pPr>
+        <w:rPr>
+          <w:rFonts w:ascii="Courier New" w:hAnsi="Courier New" w:cs="Courier New"/>
+        </w:rPr>
+      </w:pPr>
+      <w:r>
+        <w:rPr>
+          <w:rFonts w:ascii="Courier New" w:hAnsi="Courier New" w:cs="Courier New"/>
+        </w:rPr>
+        <w:t>&gt;</w:t>
+      </w:r>
+      <w:proofErr w:type="gramStart"/>
+      <w:r>
+        <w:rPr>
+          <w:rFonts w:ascii="Courier New" w:hAnsi="Courier New" w:cs="Courier New"/>
+        </w:rPr>
+        <w:t xml:space="preserve">&gt; </w:t>
+      </w:r>
+      <w:r>
+        <w:rPr>
+          <w:rFonts w:ascii="Courier New" w:hAnsi="Courier New" w:cs="Courier New"/>
+        </w:rPr>
+        <w:t xml:space="preserve"> SCUBA</w:t>
+      </w:r>
+      <w:proofErr w:type="gramEnd"/>
+      <w:r>
+        <w:rPr>
+          <w:rFonts w:ascii="Courier New" w:hAnsi="Courier New" w:cs="Courier New"/>
+        </w:rPr>
+        <w:t>('bendall2014')</w:t>
+      </w:r>
+    </w:p>
+    <w:p>
+      <w:pPr>
+        <w:rPr>
+          <w:rFonts w:ascii="Courier New" w:hAnsi="Courier New" w:cs="Courier New"/>
+        </w:rPr>
+      </w:pPr>
+      <w:r>
+        <w:rPr>
+          <w:rFonts w:ascii="Courier New" w:hAnsi="Courier New" w:cs="Courier New"/>
+        </w:rPr>
+        <w:t>&gt;</w:t>
+      </w:r>
+      <w:r>
+        <w:rPr>
+          <w:rFonts w:ascii="Courier New" w:hAnsi="Courier New" w:cs="Courier New"/>
+        </w:rPr>
+        <w:t xml:space="preserve">&gt; </w:t>
+      </w:r>
+      <w:proofErr w:type="spellStart"/>
+      <w:r>
+        <w:rPr>
+          <w:rFonts w:ascii="Courier New" w:hAnsi="Courier New" w:cs="Courier New"/>
+        </w:rPr>
+        <w:t>plotGeneProfiles</w:t>
+      </w:r>
+      <w:proofErr w:type="spellEnd"/>
+      <w:r>
+        <w:rPr>
+          <w:rFonts w:ascii="Courier New" w:hAnsi="Courier New" w:cs="Courier New"/>
+        </w:rPr>
+        <w:t>('bendall2014', {'CD19', 'CD20', 'CD34', 'CD10', 'CD38'})</w:t>
+      </w:r>
+    </w:p>
+    <w:p/>
+    <w:p/>
+    <w:p/>
     <w:p/>
     <w:sectPr>
       <w:pgSz w:w="12240" w:h="15840"/>
@@ -786,7 +1540,7 @@
 </file>
 
 <file path=word/numbering.xml><?xml version="1.0" encoding="utf-8"?>
-<w:numbering xmlns:ve="http://schemas.openxmlformats.org/markup-compatibility/2006" xmlns:o="urn:schemas-microsoft-com:office:office" xmlns:r="http://schemas.openxmlformats.org/officeDocument/2006/relationships" xmlns:m="http://schemas.openxmlformats.org/officeDocument/2006/math" xmlns:v="urn:schemas-microsoft-com:vml" xmlns:wp="http://schemas.openxmlformats.org/drawingml/2006/wordprocessingDrawing" xmlns:w10="urn:schemas-microsoft-com:office:word" xmlns:w="http://schemas.openxmlformats.org/wordprocessingml/2006/main" xmlns:wne="http://schemas.microsoft.com/office/word/2006/wordml">
+<w:numbering xmlns:wpc="http://schemas.microsoft.com/office/word/2010/wordprocessingCanvas" xmlns:mc="http://schemas.openxmlformats.org/markup-compatibility/2006" xmlns:o="urn:schemas-microsoft-com:office:office" xmlns:r="http://schemas.openxmlformats.org/officeDocument/2006/relationships" xmlns:m="http://schemas.openxmlformats.org/officeDocument/2006/math" xmlns:v="urn:schemas-microsoft-com:vml" xmlns:wp14="http://schemas.microsoft.com/office/word/2010/wordprocessingDrawing" xmlns:wp="http://schemas.openxmlformats.org/drawingml/2006/wordprocessingDrawing" xmlns:w10="urn:schemas-microsoft-com:office:word" xmlns:w="http://schemas.openxmlformats.org/wordprocessingml/2006/main" xmlns:w14="http://schemas.microsoft.com/office/word/2010/wordml" xmlns:wpg="http://schemas.microsoft.com/office/word/2010/wordprocessingGroup" xmlns:wpi="http://schemas.microsoft.com/office/word/2010/wordprocessingInk" xmlns:wne="http://schemas.microsoft.com/office/word/2006/wordml" xmlns:wps="http://schemas.microsoft.com/office/word/2010/wordprocessingShape" mc:Ignorable="w14 wp14">
   <w:abstractNum w:abstractNumId="0">
     <w:nsid w:val="FFFFFF83"/>
     <w:multiLevelType w:val="singleLevel"/>
@@ -942,7 +1696,7 @@
 </file>
 
 <file path=word/styles.xml><?xml version="1.0" encoding="utf-8"?>
-<w:styles xmlns:r="http://schemas.openxmlformats.org/officeDocument/2006/relationships" xmlns:w="http://schemas.openxmlformats.org/wordprocessingml/2006/main">
+<w:styles xmlns:mc="http://schemas.openxmlformats.org/markup-compatibility/2006" xmlns:r="http://schemas.openxmlformats.org/officeDocument/2006/relationships" xmlns:w="http://schemas.openxmlformats.org/wordprocessingml/2006/main" xmlns:w14="http://schemas.microsoft.com/office/word/2010/wordml" mc:Ignorable="w14">
   <w:docDefaults>
     <w:rPrDefault>
       <w:rPr>
@@ -1113,7 +1867,6 @@
     <w:uiPriority w:val="99"/>
     <w:semiHidden/>
     <w:unhideWhenUsed/>
-    <w:qFormat/>
     <w:tblPr>
       <w:tblInd w:w="0" w:type="dxa"/>
       <w:tblCellMar>
@@ -1262,6 +2015,11 @@
       <w:sz w:val="20"/>
       <w:szCs w:val="20"/>
     </w:rPr>
+  </w:style>
+  <w:style w:type="character" w:customStyle="1" w:styleId="jrnl">
+    <w:name w:val="jrnl"/>
+    <w:basedOn w:val="DefaultParagraphFont"/>
+    <w:rsid w:val="003B6722"/>
   </w:style>
 </w:styles>
 </file>
